--- a/Elektronik/Driverboard kontakter og setup.docx
+++ b/Elektronik/Driverboard kontakter og setup.docx
@@ -144,8 +144,6 @@
       <w:r>
         <w:t>som er en digital output port. +5V porten skal sættes til en +24Vs port.</w:t>
       </w:r>
-      <w:bookmarkStart w:id="0" w:name="_GoBack"/>
-      <w:bookmarkEnd w:id="0"/>
     </w:p>
     <w:p>
       <w:pPr>
@@ -781,6 +779,85 @@
       </w:r>
       <w:r>
         <w:t xml:space="preserve"> Vi kan igen få 4 værdier med de forskellige kombinationer som er, 0%, 25%, 50% og 100%. Denne værdi kan vi ændre efter vi har tegne et billede og set om der er for meget larm eller rystelser.</w:t>
+      </w:r>
+    </w:p>
+    <w:p>
+      <w:pPr>
+        <w:pStyle w:val="Overskrift1"/>
+      </w:pPr>
+      <w:r>
+        <w:t>Kredsløb</w:t>
+      </w:r>
+    </w:p>
+    <w:p>
+      <w:bookmarkStart w:id="0" w:name="_GoBack"/>
+      <w:bookmarkEnd w:id="0"/>
+      <w:r>
+        <w:rPr>
+          <w:noProof/>
+        </w:rPr>
+        <w:drawing>
+          <wp:anchor distT="0" distB="0" distL="114300" distR="114300" simplePos="0" relativeHeight="251658240" behindDoc="0" locked="0" layoutInCell="1" allowOverlap="1">
+            <wp:simplePos x="0" y="0"/>
+            <wp:positionH relativeFrom="column">
+              <wp:posOffset>846958</wp:posOffset>
+            </wp:positionH>
+            <wp:positionV relativeFrom="paragraph">
+              <wp:posOffset>-147180</wp:posOffset>
+            </wp:positionV>
+            <wp:extent cx="3868459" cy="3620629"/>
+            <wp:effectExtent l="0" t="0" r="0" b="0"/>
+            <wp:wrapSquare wrapText="bothSides"/>
+            <wp:docPr id="2" name="Billede 2"/>
+            <wp:cNvGraphicFramePr>
+              <a:graphicFrameLocks xmlns:a="http://schemas.openxmlformats.org/drawingml/2006/main" noChangeAspect="1"/>
+            </wp:cNvGraphicFramePr>
+            <a:graphic xmlns:a="http://schemas.openxmlformats.org/drawingml/2006/main">
+              <a:graphicData uri="http://schemas.openxmlformats.org/drawingml/2006/picture">
+                <pic:pic xmlns:pic="http://schemas.openxmlformats.org/drawingml/2006/picture">
+                  <pic:nvPicPr>
+                    <pic:cNvPr id="0" name="Picture 1"/>
+                    <pic:cNvPicPr>
+                      <a:picLocks noChangeAspect="1" noChangeArrowheads="1"/>
+                    </pic:cNvPicPr>
+                  </pic:nvPicPr>
+                  <pic:blipFill>
+                    <a:blip r:embed="rId5" cstate="print">
+                      <a:extLst>
+                        <a:ext uri="{28A0092B-C50C-407E-A947-70E740481C1C}">
+                          <a14:useLocalDpi xmlns:a14="http://schemas.microsoft.com/office/drawing/2010/main" val="0"/>
+                        </a:ext>
+                      </a:extLst>
+                    </a:blip>
+                    <a:srcRect/>
+                    <a:stretch>
+                      <a:fillRect/>
+                    </a:stretch>
+                  </pic:blipFill>
+                  <pic:spPr bwMode="auto">
+                    <a:xfrm>
+                      <a:off x="0" y="0"/>
+                      <a:ext cx="3868459" cy="3620629"/>
+                    </a:xfrm>
+                    <a:prstGeom prst="rect">
+                      <a:avLst/>
+                    </a:prstGeom>
+                    <a:noFill/>
+                    <a:ln>
+                      <a:noFill/>
+                    </a:ln>
+                  </pic:spPr>
+                </pic:pic>
+              </a:graphicData>
+            </a:graphic>
+            <wp14:sizeRelH relativeFrom="page">
+              <wp14:pctWidth>0</wp14:pctWidth>
+            </wp14:sizeRelH>
+            <wp14:sizeRelV relativeFrom="page">
+              <wp14:pctHeight>0</wp14:pctHeight>
+            </wp14:sizeRelV>
+          </wp:anchor>
+        </w:drawing>
       </w:r>
     </w:p>
     <w:sectPr>

--- a/Elektronik/Driverboard kontakter og setup.docx
+++ b/Elektronik/Driverboard kontakter og setup.docx
@@ -789,6 +789,7 @@
         <w:t>Kredsløb</w:t>
       </w:r>
     </w:p>
+    <w:p/>
     <w:p>
       <w:bookmarkStart w:id="0" w:name="_GoBack"/>
       <w:bookmarkEnd w:id="0"/>
@@ -796,19 +797,20 @@
         <w:rPr>
           <w:noProof/>
         </w:rPr>
+        <w:lastRenderedPageBreak/>
         <w:drawing>
           <wp:anchor distT="0" distB="0" distL="114300" distR="114300" simplePos="0" relativeHeight="251658240" behindDoc="0" locked="0" layoutInCell="1" allowOverlap="1">
             <wp:simplePos x="0" y="0"/>
-            <wp:positionH relativeFrom="column">
-              <wp:posOffset>846958</wp:posOffset>
+            <wp:positionH relativeFrom="page">
+              <wp:align>right</wp:align>
             </wp:positionH>
             <wp:positionV relativeFrom="paragraph">
-              <wp:posOffset>-147180</wp:posOffset>
+              <wp:posOffset>0</wp:posOffset>
             </wp:positionV>
-            <wp:extent cx="3868459" cy="3620629"/>
-            <wp:effectExtent l="0" t="0" r="0" b="0"/>
+            <wp:extent cx="7534275" cy="7063740"/>
+            <wp:effectExtent l="0" t="0" r="9525" b="3810"/>
             <wp:wrapSquare wrapText="bothSides"/>
-            <wp:docPr id="2" name="Billede 2"/>
+            <wp:docPr id="3" name="Billede 3"/>
             <wp:cNvGraphicFramePr>
               <a:graphicFrameLocks xmlns:a="http://schemas.openxmlformats.org/drawingml/2006/main" noChangeAspect="1"/>
             </wp:cNvGraphicFramePr>
@@ -822,7 +824,7 @@
                     </pic:cNvPicPr>
                   </pic:nvPicPr>
                   <pic:blipFill>
-                    <a:blip r:embed="rId5" cstate="print">
+                    <a:blip r:embed="rId5">
                       <a:extLst>
                         <a:ext uri="{28A0092B-C50C-407E-A947-70E740481C1C}">
                           <a14:useLocalDpi xmlns:a14="http://schemas.microsoft.com/office/drawing/2010/main" val="0"/>
@@ -837,7 +839,7 @@
                   <pic:spPr bwMode="auto">
                     <a:xfrm>
                       <a:off x="0" y="0"/>
-                      <a:ext cx="3868459" cy="3620629"/>
+                      <a:ext cx="7534275" cy="7063740"/>
                     </a:xfrm>
                     <a:prstGeom prst="rect">
                       <a:avLst/>

--- a/Elektronik/Driverboard kontakter og setup.docx
+++ b/Elektronik/Driverboard kontakter og setup.docx
@@ -781,23 +781,37 @@
         <w:t xml:space="preserve"> Vi kan igen få 4 værdier med de forskellige kombinationer som er, 0%, 25%, 50% og 100%. Denne værdi kan vi ændre efter vi har tegne et billede og set om der er for meget larm eller rystelser.</w:t>
       </w:r>
     </w:p>
+    <w:p/>
+    <w:p/>
+    <w:p/>
+    <w:p/>
+    <w:p/>
+    <w:p/>
+    <w:p/>
+    <w:p/>
+    <w:p/>
+    <w:p/>
+    <w:p/>
+    <w:p/>
+    <w:p>
+      <w:bookmarkStart w:id="0" w:name="_GoBack"/>
+      <w:bookmarkEnd w:id="0"/>
+    </w:p>
     <w:p>
       <w:pPr>
         <w:pStyle w:val="Overskrift1"/>
       </w:pPr>
       <w:r>
+        <w:lastRenderedPageBreak/>
         <w:t>Kredsløb</w:t>
       </w:r>
     </w:p>
     <w:p/>
     <w:p>
-      <w:bookmarkStart w:id="0" w:name="_GoBack"/>
-      <w:bookmarkEnd w:id="0"/>
       <w:r>
         <w:rPr>
           <w:noProof/>
         </w:rPr>
-        <w:lastRenderedPageBreak/>
         <w:drawing>
           <wp:anchor distT="0" distB="0" distL="114300" distR="114300" simplePos="0" relativeHeight="251658240" behindDoc="0" locked="0" layoutInCell="1" allowOverlap="1">
             <wp:simplePos x="0" y="0"/>

--- a/Elektronik/Driverboard kontakter og setup.docx
+++ b/Elektronik/Driverboard kontakter og setup.docx
@@ -688,12 +688,15 @@
         </w:tc>
       </w:tr>
     </w:tbl>
+    <w:p/>
     <w:p>
       <w:r>
-        <w:t>Vi kender ikke rigtig til hvor stor en mængde vores PLC og motorer kan klare så vi sætter SW1, SW2 og SW3 til 0 for at få default.</w:t>
+        <w:t xml:space="preserve">Vi vil køre med </w:t>
+      </w:r>
+      <w:r>
+        <w:t xml:space="preserve">0,5 A, da motoren er lavet til at fræse med. Vi skal blot tegne og derfor er det ikke nødvendigt at køre med mere en 0,5 A. </w:t>
       </w:r>
     </w:p>
-    <w:p/>
     <w:p>
       <w:r>
         <w:t xml:space="preserve">S5 og S6 hænger sammen </w:t>
@@ -737,66 +740,68 @@
       </w:r>
       <w:proofErr w:type="spellEnd"/>
       <w:r>
-        <w:t xml:space="preserve"> til minimum for at reducere mængde af varme motoren og driveren generere. Det vil sige at vi laver kombinationen S5 og S6 til 1,1 da det giver værdien 20%.</w:t>
-      </w:r>
-    </w:p>
-    <w:p/>
-    <w:p>
-      <w:r>
-        <w:t>S3 og S4 hænger sammen og definere ”Segments”</w:t>
-      </w:r>
-      <w:r>
-        <w:t xml:space="preserve">, som </w:t>
-      </w:r>
-      <w:r>
-        <w:t xml:space="preserve">bestemmer hvor præcis og detaljeret tegningen bliver. Med de forskellige kombinationer kan vi får værdierne, 1, 2, 8, 16. På værdien 1 så vil motoren kære 200 steps på en omgang og det vil sige at den lavet et step per 1.8 grader. Hvis vi så havde en </w:t>
-      </w:r>
-      <w:r>
-        <w:t>segmentværdi</w:t>
-      </w:r>
-      <w:r>
-        <w:t xml:space="preserve"> på 16 ville den køre 3200 steps på en omgang og det vil sige at den laver et step per</w:t>
-      </w:r>
-      <w:r>
-        <w:t xml:space="preserve"> 0.1125 </w:t>
-      </w:r>
-      <w:r>
-        <w:t>grader. Denne værdi kan vi altid justere efter hvor præcist og detaljeret vi vil have billedet.</w:t>
-      </w:r>
-    </w:p>
-    <w:p/>
-    <w:p>
-      <w:r>
-        <w:t>S1 og S2 hænger sammen og definere ”</w:t>
-      </w:r>
-      <w:proofErr w:type="spellStart"/>
-      <w:r>
-        <w:t>Decay</w:t>
-      </w:r>
-      <w:proofErr w:type="spellEnd"/>
-      <w:r>
-        <w:t xml:space="preserve"> mode”, som bestemmer hvor meget lyd der kommer nok stepper motoren låser og hvor mange rystelser der er når motoren bevæger sig.</w:t>
-      </w:r>
-      <w:r>
-        <w:t xml:space="preserve"> Vi kan igen få 4 værdier med de forskellige kombinationer som er, 0%, 25%, 50% og 100%. Denne værdi kan vi ændre efter vi har tegne et billede og set om der er for meget larm eller rystelser.</w:t>
-      </w:r>
-    </w:p>
-    <w:p/>
-    <w:p/>
-    <w:p/>
-    <w:p/>
-    <w:p/>
-    <w:p/>
-    <w:p/>
-    <w:p/>
-    <w:p/>
-    <w:p/>
-    <w:p/>
-    <w:p/>
-    <w:p>
+        <w:t xml:space="preserve"> t</w:t>
+      </w:r>
       <w:bookmarkStart w:id="0" w:name="_GoBack"/>
       <w:bookmarkEnd w:id="0"/>
+      <w:r>
+        <w:t>il minimum for at reducere mængde af varme motoren og driveren generere. Det vil sige at vi laver kombinationen S5 og S6 til 1,1 da det giver værdien 20%.</w:t>
+      </w:r>
     </w:p>
+    <w:p/>
+    <w:p>
+      <w:r>
+        <w:t>S3 og S4 hænger sammen og definere ”Segments”</w:t>
+      </w:r>
+      <w:r>
+        <w:t xml:space="preserve">, som </w:t>
+      </w:r>
+      <w:r>
+        <w:t xml:space="preserve">bestemmer hvor præcis og detaljeret tegningen bliver. Med de forskellige kombinationer kan vi får værdierne, 1, 2, 8, 16. På værdien 1 så vil motoren kære 200 steps på en omgang og det vil sige at den lavet et step per 1.8 grader. Hvis vi så havde en </w:t>
+      </w:r>
+      <w:r>
+        <w:t>segmentværdi</w:t>
+      </w:r>
+      <w:r>
+        <w:t xml:space="preserve"> på 16 ville den køre 3200 steps på en omgang og det vil sige at den laver et step per</w:t>
+      </w:r>
+      <w:r>
+        <w:t xml:space="preserve"> 0.1125 </w:t>
+      </w:r>
+      <w:r>
+        <w:t>grader. Denne værdi kan vi altid justere efter hvor præcist og detaljeret vi vil have billedet.</w:t>
+      </w:r>
+    </w:p>
+    <w:p/>
+    <w:p>
+      <w:r>
+        <w:t>S1 og S2 hænger sammen og definere ”</w:t>
+      </w:r>
+      <w:proofErr w:type="spellStart"/>
+      <w:r>
+        <w:t>Decay</w:t>
+      </w:r>
+      <w:proofErr w:type="spellEnd"/>
+      <w:r>
+        <w:t xml:space="preserve"> mode”, som bestemmer hvor meget lyd der kommer nok stepper motoren låser og hvor mange rystelser der er når motoren bevæger sig.</w:t>
+      </w:r>
+      <w:r>
+        <w:t xml:space="preserve"> Vi kan igen få 4 værdier med de forskellige kombinationer som er, 0%, 25%, 50% og 100%. Denne værdi kan vi ændre efter vi har tegne et billede og set om der er for meget larm eller rystelser.</w:t>
+      </w:r>
+    </w:p>
+    <w:p/>
+    <w:p/>
+    <w:p/>
+    <w:p/>
+    <w:p/>
+    <w:p/>
+    <w:p/>
+    <w:p/>
+    <w:p/>
+    <w:p/>
+    <w:p/>
+    <w:p/>
+    <w:p/>
     <w:p>
       <w:pPr>
         <w:pStyle w:val="Overskrift1"/>

--- a/Elektronik/Driverboard kontakter og setup.docx
+++ b/Elektronik/Driverboard kontakter og setup.docx
@@ -2,6 +2,7 @@
 <file path=word/document.xml><?xml version="1.0" encoding="utf-8"?>
 <w:document xmlns:wpc="http://schemas.microsoft.com/office/word/2010/wordprocessingCanvas" xmlns:cx="http://schemas.microsoft.com/office/drawing/2014/chartex" xmlns:cx1="http://schemas.microsoft.com/office/drawing/2015/9/8/chartex" xmlns:cx2="http://schemas.microsoft.com/office/drawing/2015/10/21/chartex" xmlns:cx3="http://schemas.microsoft.com/office/drawing/2016/5/9/chartex" xmlns:cx4="http://schemas.microsoft.com/office/drawing/2016/5/10/chartex" xmlns:cx5="http://schemas.microsoft.com/office/drawing/2016/5/11/chartex" xmlns:cx6="http://schemas.microsoft.com/office/drawing/2016/5/12/chartex" xmlns:cx7="http://schemas.microsoft.com/office/drawing/2016/5/13/chartex" xmlns:cx8="http://schemas.microsoft.com/office/drawing/2016/5/14/chartex" xmlns:mc="http://schemas.openxmlformats.org/markup-compatibility/2006" xmlns:aink="http://schemas.microsoft.com/office/drawing/2016/ink" xmlns:am3d="http://schemas.microsoft.com/office/drawing/2017/model3d" xmlns:o="urn:schemas-microsoft-com:office:office" xmlns:r="http://schemas.openxmlformats.org/officeDocument/2006/relationships" xmlns:m="http://schemas.openxmlformats.org/officeDocument/2006/math" xmlns:v="urn:schemas-microsoft-com:vml" xmlns:wp14="http://schemas.microsoft.com/office/word/2010/wordprocessingDrawing" xmlns:wp="http://schemas.openxmlformats.org/drawingml/2006/wordprocessingDrawing" xmlns:w10="urn:schemas-microsoft-com:office:word" xmlns:w="http://schemas.openxmlformats.org/wordprocessingml/2006/main" xmlns:w14="http://schemas.microsoft.com/office/word/2010/wordml" xmlns:w15="http://schemas.microsoft.com/office/word/2012/wordml" xmlns:w16cid="http://schemas.microsoft.com/office/word/2016/wordml/cid" xmlns:w16se="http://schemas.microsoft.com/office/word/2015/wordml/symex" xmlns:wpg="http://schemas.microsoft.com/office/word/2010/wordprocessingGroup" xmlns:wpi="http://schemas.microsoft.com/office/word/2010/wordprocessingInk" xmlns:wne="http://schemas.microsoft.com/office/word/2006/wordml" xmlns:wps="http://schemas.microsoft.com/office/word/2010/wordprocessingShape" mc:Ignorable="w14 w15 w16se w16cid wp14">
   <w:body>
+    <w:p/>
     <w:p>
       <w:r>
         <w:rPr>
@@ -69,6 +70,8 @@
       <w:r>
         <w:t>Vi har 10 porte til ledninger på driverboardet.</w:t>
       </w:r>
+      <w:bookmarkStart w:id="0" w:name="_GoBack"/>
+      <w:bookmarkEnd w:id="0"/>
     </w:p>
     <w:p>
       <w:r>
@@ -426,6 +429,7 @@
               <w:jc w:val="center"/>
             </w:pPr>
             <w:r>
+              <w:lastRenderedPageBreak/>
               <w:t>1.5A</w:t>
             </w:r>
           </w:p>
@@ -480,7 +484,6 @@
               <w:jc w:val="center"/>
             </w:pPr>
             <w:r>
-              <w:lastRenderedPageBreak/>
               <w:t>1.5A</w:t>
             </w:r>
           </w:p>
@@ -740,12 +743,7 @@
       </w:r>
       <w:proofErr w:type="spellEnd"/>
       <w:r>
-        <w:t xml:space="preserve"> t</w:t>
-      </w:r>
-      <w:bookmarkStart w:id="0" w:name="_GoBack"/>
-      <w:bookmarkEnd w:id="0"/>
-      <w:r>
-        <w:t>il minimum for at reducere mængde af varme motoren og driveren generere. Det vil sige at vi laver kombinationen S5 og S6 til 1,1 da det giver værdien 20%.</w:t>
+        <w:t xml:space="preserve"> til minimum for at reducere mængde af varme motoren og driveren generere. Det vil sige at vi laver kombinationen S5 og S6 til 1,1 da det giver værdien 20%.</w:t>
       </w:r>
     </w:p>
     <w:p/>

--- a/Elektronik/Driverboard kontakter og setup.docx
+++ b/Elektronik/Driverboard kontakter og setup.docx
@@ -2,7 +2,13 @@
 <file path=word/document.xml><?xml version="1.0" encoding="utf-8"?>
 <w:document xmlns:wpc="http://schemas.microsoft.com/office/word/2010/wordprocessingCanvas" xmlns:cx="http://schemas.microsoft.com/office/drawing/2014/chartex" xmlns:cx1="http://schemas.microsoft.com/office/drawing/2015/9/8/chartex" xmlns:cx2="http://schemas.microsoft.com/office/drawing/2015/10/21/chartex" xmlns:cx3="http://schemas.microsoft.com/office/drawing/2016/5/9/chartex" xmlns:cx4="http://schemas.microsoft.com/office/drawing/2016/5/10/chartex" xmlns:cx5="http://schemas.microsoft.com/office/drawing/2016/5/11/chartex" xmlns:cx6="http://schemas.microsoft.com/office/drawing/2016/5/12/chartex" xmlns:cx7="http://schemas.microsoft.com/office/drawing/2016/5/13/chartex" xmlns:cx8="http://schemas.microsoft.com/office/drawing/2016/5/14/chartex" xmlns:mc="http://schemas.openxmlformats.org/markup-compatibility/2006" xmlns:aink="http://schemas.microsoft.com/office/drawing/2016/ink" xmlns:am3d="http://schemas.microsoft.com/office/drawing/2017/model3d" xmlns:o="urn:schemas-microsoft-com:office:office" xmlns:r="http://schemas.openxmlformats.org/officeDocument/2006/relationships" xmlns:m="http://schemas.openxmlformats.org/officeDocument/2006/math" xmlns:v="urn:schemas-microsoft-com:vml" xmlns:wp14="http://schemas.microsoft.com/office/word/2010/wordprocessingDrawing" xmlns:wp="http://schemas.openxmlformats.org/drawingml/2006/wordprocessingDrawing" xmlns:w10="urn:schemas-microsoft-com:office:word" xmlns:w="http://schemas.openxmlformats.org/wordprocessingml/2006/main" xmlns:w14="http://schemas.microsoft.com/office/word/2010/wordml" xmlns:w15="http://schemas.microsoft.com/office/word/2012/wordml" xmlns:w16cid="http://schemas.microsoft.com/office/word/2016/wordml/cid" xmlns:w16se="http://schemas.microsoft.com/office/word/2015/wordml/symex" xmlns:wpg="http://schemas.microsoft.com/office/word/2010/wordprocessingGroup" xmlns:wpi="http://schemas.microsoft.com/office/word/2010/wordprocessingInk" xmlns:wne="http://schemas.microsoft.com/office/word/2006/wordml" xmlns:wps="http://schemas.microsoft.com/office/word/2010/wordprocessingShape" mc:Ignorable="w14 w15 w16se w16cid wp14">
   <w:body>
-    <w:p/>
+    <w:p>
+      <w:r>
+        <w:t xml:space="preserve">                                                              </w:t>
+      </w:r>
+      <w:bookmarkStart w:id="0" w:name="_GoBack"/>
+      <w:bookmarkEnd w:id="0"/>
+    </w:p>
     <w:p>
       <w:r>
         <w:rPr>
@@ -70,8 +76,6 @@
       <w:r>
         <w:t>Vi har 10 porte til ledninger på driverboardet.</w:t>
       </w:r>
-      <w:bookmarkStart w:id="0" w:name="_GoBack"/>
-      <w:bookmarkEnd w:id="0"/>
     </w:p>
     <w:p>
       <w:r>
